--- a/LenhGit-GitHub.docx
+++ b/LenhGit-GitHub.docx
@@ -343,7 +343,7 @@
     <w:p>
       <w:pPr>
         <w:rPr>
-          <w:rFonts w:ascii="Times New Roman" w:hAnsi="Times New Roman" w:cs="Times New Roman" w:hint="eastAsia"/>
+          <w:rFonts w:ascii="Times New Roman" w:hAnsi="Times New Roman" w:cs="Times New Roman"/>
         </w:rPr>
       </w:pPr>
     </w:p>
@@ -395,7 +395,7 @@
       <w:pPr>
         <w:ind w:firstLine="840"/>
         <w:rPr>
-          <w:rFonts w:ascii="Times New Roman" w:hAnsi="Times New Roman" w:cs="Times New Roman" w:hint="eastAsia"/>
+          <w:rFonts w:ascii="Times New Roman" w:hAnsi="Times New Roman" w:cs="Times New Roman"/>
         </w:rPr>
       </w:pPr>
       <w:r>
@@ -414,13 +414,7 @@
         <w:rPr>
           <w:rFonts w:ascii="Times New Roman" w:hAnsi="Times New Roman" w:cs="Times New Roman"/>
         </w:rPr>
-        <w:t xml:space="preserve"> Ví dụ ở đây là folder </w:t>
-      </w:r>
-      <w:r>
-        <w:rPr>
-          <w:rFonts w:ascii="Times New Roman" w:hAnsi="Times New Roman" w:cs="Times New Roman"/>
-        </w:rPr>
-        <w:t>Git-GitHub-Terminal</w:t>
+        <w:t xml:space="preserve"> Ví dụ ở đây là folder Git-GitHub-Terminal</w:t>
       </w:r>
     </w:p>
     <w:p>
@@ -466,7 +460,7 @@
     <w:p>
       <w:pPr>
         <w:rPr>
-          <w:rFonts w:ascii="Times New Roman" w:hAnsi="Times New Roman" w:cs="Times New Roman" w:hint="eastAsia"/>
+          <w:rFonts w:ascii="Times New Roman" w:hAnsi="Times New Roman" w:cs="Times New Roman"/>
           <w:b/>
         </w:rPr>
       </w:pPr>
@@ -556,7 +550,7 @@
     <w:p>
       <w:pPr>
         <w:rPr>
-          <w:rFonts w:ascii="Times New Roman" w:hAnsi="Times New Roman" w:cs="Times New Roman" w:hint="eastAsia"/>
+          <w:rFonts w:ascii="Times New Roman" w:hAnsi="Times New Roman" w:cs="Times New Roman"/>
         </w:rPr>
       </w:pPr>
       <w:r>
@@ -603,7 +597,7 @@
     <w:p>
       <w:pPr>
         <w:rPr>
-          <w:rFonts w:ascii="Times New Roman" w:hAnsi="Times New Roman" w:cs="Times New Roman" w:hint="eastAsia"/>
+          <w:rFonts w:ascii="Times New Roman" w:hAnsi="Times New Roman" w:cs="Times New Roman"/>
         </w:rPr>
       </w:pPr>
       <w:r>
@@ -663,7 +657,7 @@
     <w:p>
       <w:pPr>
         <w:rPr>
-          <w:rFonts w:ascii="Times New Roman" w:hAnsi="Times New Roman" w:cs="Times New Roman" w:hint="eastAsia"/>
+          <w:rFonts w:ascii="Times New Roman" w:hAnsi="Times New Roman" w:cs="Times New Roman"/>
         </w:rPr>
       </w:pPr>
       <w:r>
@@ -695,23 +689,26 @@
           <w:tab w:val="left" w:pos="13740"/>
           <w:tab w:val="left" w:pos="14656"/>
         </w:tabs>
+        <w:ind w:firstLine="840"/>
         <w:jc w:val="left"/>
         <w:rPr>
-          <w:rFonts w:ascii="Consolas" w:eastAsia="MS Gothic" w:hAnsi="Consolas" w:cs="MS Gothic"/>
+          <w:rFonts w:ascii="Times New Roman" w:eastAsia="MS Gothic" w:hAnsi="Times New Roman" w:cs="Times New Roman"/>
           <w:color w:val="24292E"/>
           <w:kern w:val="0"/>
           <w:szCs w:val="21"/>
         </w:rPr>
       </w:pPr>
-      <w:r>
-        <w:rPr>
-          <w:rFonts w:ascii="Consolas" w:eastAsia="MS Gothic" w:hAnsi="Consolas" w:cs="MS Gothic"/>
+      <w:bookmarkStart w:id="0" w:name="_GoBack"/>
+      <w:r>
+        <w:rPr>
+          <w:rFonts w:ascii="Times New Roman" w:eastAsia="MS Gothic" w:hAnsi="Times New Roman" w:cs="Times New Roman"/>
           <w:color w:val="24292E"/>
           <w:kern w:val="0"/>
           <w:szCs w:val="21"/>
         </w:rPr>
         <w:t>git remote add origin https://github.com/TranTrongTai/HelloWord.git</w:t>
       </w:r>
+      <w:bookmarkEnd w:id="0"/>
     </w:p>
     <w:p>
       <w:pPr>
@@ -808,7 +805,7 @@
     <w:p>
       <w:pPr>
         <w:rPr>
-          <w:rFonts w:ascii="Times New Roman" w:hAnsi="Times New Roman" w:cs="Times New Roman" w:hint="eastAsia"/>
+          <w:rFonts w:ascii="Times New Roman" w:hAnsi="Times New Roman" w:cs="Times New Roman"/>
           <w:b/>
         </w:rPr>
       </w:pPr>
@@ -1028,7 +1025,7 @@
     <w:p>
       <w:pPr>
         <w:rPr>
-          <w:rFonts w:ascii="Times New Roman" w:hAnsi="Times New Roman" w:cs="Times New Roman" w:hint="eastAsia"/>
+          <w:rFonts w:ascii="Times New Roman" w:hAnsi="Times New Roman" w:cs="Times New Roman"/>
         </w:rPr>
       </w:pPr>
       <w:r>
@@ -1062,7 +1059,7 @@
     <w:p>
       <w:pPr>
         <w:rPr>
-          <w:rFonts w:ascii="Times New Roman" w:hAnsi="Times New Roman" w:cs="Times New Roman" w:hint="eastAsia"/>
+          <w:rFonts w:ascii="Times New Roman" w:hAnsi="Times New Roman" w:cs="Times New Roman"/>
         </w:rPr>
       </w:pPr>
       <w:r>
@@ -1166,7 +1163,7 @@
     <w:p>
       <w:pPr>
         <w:rPr>
-          <w:rFonts w:ascii="Times New Roman" w:hAnsi="Times New Roman" w:cs="Times New Roman" w:hint="eastAsia"/>
+          <w:rFonts w:ascii="Times New Roman" w:hAnsi="Times New Roman" w:cs="Times New Roman"/>
         </w:rPr>
       </w:pPr>
       <w:r>
@@ -1218,7 +1215,7 @@
       <w:pPr>
         <w:ind w:firstLine="840"/>
         <w:rPr>
-          <w:rFonts w:ascii="Times New Roman" w:hAnsi="Times New Roman" w:cs="Times New Roman" w:hint="eastAsia"/>
+          <w:rFonts w:ascii="Times New Roman" w:hAnsi="Times New Roman" w:cs="Times New Roman"/>
         </w:rPr>
       </w:pPr>
       <w:r>
@@ -1284,39 +1281,159 @@
     </w:p>
     <w:p>
       <w:pPr>
-        <w:ind w:firstLine="840"/>
-        <w:rPr>
-          <w:rFonts w:ascii="Times New Roman" w:hAnsi="Times New Roman" w:cs="Times New Roman" w:hint="eastAsia"/>
-        </w:rPr>
-      </w:pPr>
-      <w:bookmarkStart w:id="0" w:name="_GoBack"/>
-      <w:bookmarkEnd w:id="0"/>
-    </w:p>
-    <w:p>
-      <w:pPr>
-        <w:rPr>
-          <w:rFonts w:ascii="Times New Roman" w:hAnsi="Times New Roman" w:cs="Times New Roman"/>
-        </w:rPr>
-      </w:pPr>
-    </w:p>
-    <w:p>
-      <w:pPr>
-        <w:rPr>
-          <w:rFonts w:ascii="Times New Roman" w:hAnsi="Times New Roman" w:cs="Times New Roman" w:hint="eastAsia"/>
-        </w:rPr>
-      </w:pPr>
-    </w:p>
-    <w:p>
-      <w:pPr>
-        <w:rPr>
-          <w:rFonts w:ascii="Times New Roman" w:hAnsi="Times New Roman" w:cs="Times New Roman" w:hint="eastAsia"/>
-        </w:rPr>
-      </w:pPr>
-    </w:p>
-    <w:p>
-      <w:pPr>
-        <w:rPr>
-          <w:rFonts w:ascii="Times New Roman" w:hAnsi="Times New Roman" w:cs="Times New Roman" w:hint="eastAsia"/>
+        <w:rPr>
+          <w:rFonts w:ascii="Times New Roman" w:hAnsi="Times New Roman" w:cs="Times New Roman"/>
+        </w:rPr>
+      </w:pPr>
+    </w:p>
+    <w:p>
+      <w:pPr>
+        <w:rPr>
+          <w:rFonts w:ascii="Times New Roman" w:hAnsi="Times New Roman" w:cs="Times New Roman" w:hint="eastAsia"/>
+        </w:rPr>
+      </w:pPr>
+      <w:r>
+        <w:rPr>
+          <w:rFonts w:ascii="Times New Roman" w:hAnsi="Times New Roman" w:cs="Times New Roman" w:hint="eastAsia"/>
+        </w:rPr>
+        <w:t>Cách tải một file từ Github về</w:t>
+      </w:r>
+    </w:p>
+    <w:p>
+      <w:pPr>
+        <w:rPr>
+          <w:rFonts w:ascii="Times New Roman" w:hAnsi="Times New Roman" w:cs="Times New Roman"/>
+        </w:rPr>
+      </w:pPr>
+      <w:r>
+        <w:rPr>
+          <w:rFonts w:ascii="Times New Roman" w:hAnsi="Times New Roman" w:cs="Times New Roman"/>
+        </w:rPr>
+        <w:tab/>
+        <w:t>git clone &lt;Đường dẫn&gt;  &lt;tên file chứa file Clone về&gt;</w:t>
+      </w:r>
+    </w:p>
+    <w:p>
+      <w:pPr>
+        <w:rPr>
+          <w:rFonts w:ascii="Times New Roman" w:hAnsi="Times New Roman" w:cs="Times New Roman" w:hint="eastAsia"/>
+        </w:rPr>
+      </w:pPr>
+      <w:r>
+        <w:rPr>
+          <w:rFonts w:ascii="Times New Roman" w:hAnsi="Times New Roman" w:cs="Times New Roman"/>
+        </w:rPr>
+        <w:tab/>
+        <w:t xml:space="preserve">Ví dụ: git clone </w:t>
+      </w:r>
+      <w:hyperlink r:id="rId12" w:history="1">
+        <w:r>
+          <w:rPr>
+            <w:rStyle w:val="Hyperlink"/>
+            <w:rFonts w:ascii="Times New Roman" w:hAnsi="Times New Roman" w:cs="Times New Roman"/>
+          </w:rPr>
+          <w:t>https://github.com/TranTrongTai/HelloWorld.git</w:t>
+        </w:r>
+      </w:hyperlink>
+      <w:r>
+        <w:rPr>
+          <w:rFonts w:ascii="Times New Roman" w:hAnsi="Times New Roman" w:cs="Times New Roman"/>
+        </w:rPr>
+        <w:t xml:space="preserve"> Clone_Test_From_Github </w:t>
+      </w:r>
+    </w:p>
+    <w:p>
+      <w:pPr>
+        <w:rPr>
+          <w:rFonts w:ascii="Times New Roman" w:hAnsi="Times New Roman" w:cs="Times New Roman"/>
+        </w:rPr>
+      </w:pPr>
+      <w:r>
+        <w:rPr>
+          <w:rFonts w:ascii="Times New Roman" w:hAnsi="Times New Roman" w:cs="Times New Roman"/>
+        </w:rPr>
+        <w:tab/>
+        <w:t xml:space="preserve">Thì file từ link </w:t>
+      </w:r>
+      <w:hyperlink r:id="rId13" w:history="1">
+        <w:r>
+          <w:rPr>
+            <w:rStyle w:val="Hyperlink"/>
+            <w:rFonts w:ascii="Times New Roman" w:hAnsi="Times New Roman" w:cs="Times New Roman"/>
+          </w:rPr>
+          <w:t>https://github.com/TranTrongTai/HelloWorld.git</w:t>
+        </w:r>
+      </w:hyperlink>
+      <w:r>
+        <w:rPr>
+          <w:rFonts w:ascii="Times New Roman" w:hAnsi="Times New Roman" w:cs="Times New Roman"/>
+        </w:rPr>
+        <w:t xml:space="preserve"> sẽ được tải về và lưu vào file </w:t>
+      </w:r>
+      <w:r>
+        <w:rPr>
+          <w:rFonts w:ascii="Times New Roman" w:hAnsi="Times New Roman" w:cs="Times New Roman"/>
+        </w:rPr>
+        <w:t>Clone_Test_From_Github</w:t>
+      </w:r>
+    </w:p>
+    <w:p>
+      <w:pPr>
+        <w:rPr>
+          <w:rFonts w:ascii="Times New Roman" w:hAnsi="Times New Roman" w:cs="Times New Roman"/>
+        </w:rPr>
+      </w:pPr>
+      <w:r>
+        <w:rPr>
+          <w:rFonts w:ascii="Times New Roman" w:hAnsi="Times New Roman" w:cs="Times New Roman"/>
+        </w:rPr>
+        <w:tab/>
+        <w:t xml:space="preserve">Và nếu không sử dụng </w:t>
+      </w:r>
+      <w:r>
+        <w:rPr>
+          <w:rFonts w:ascii="Times New Roman" w:hAnsi="Times New Roman" w:cs="Times New Roman"/>
+        </w:rPr>
+        <w:t>&lt;tên file chứa file Clone về&gt;</w:t>
+      </w:r>
+      <w:r>
+        <w:rPr>
+          <w:rFonts w:ascii="Times New Roman" w:hAnsi="Times New Roman" w:cs="Times New Roman"/>
+        </w:rPr>
+        <w:t xml:space="preserve"> thì sẽ lưu tại địa chỉ hiện tại mà mở cmd </w:t>
+      </w:r>
+    </w:p>
+    <w:p>
+      <w:pPr>
+        <w:rPr>
+          <w:rFonts w:ascii="Times New Roman" w:hAnsi="Times New Roman" w:cs="Times New Roman" w:hint="eastAsia"/>
+        </w:rPr>
+      </w:pPr>
+      <w:r>
+        <w:rPr>
+          <w:rFonts w:ascii="Times New Roman" w:hAnsi="Times New Roman" w:cs="Times New Roman"/>
+        </w:rPr>
+        <w:t xml:space="preserve"> </w:t>
+      </w:r>
+    </w:p>
+    <w:p>
+      <w:pPr>
+        <w:rPr>
+          <w:rFonts w:ascii="Times New Roman" w:hAnsi="Times New Roman" w:cs="Times New Roman"/>
+        </w:rPr>
+      </w:pPr>
+    </w:p>
+    <w:p>
+      <w:pPr>
+        <w:rPr>
+          <w:rFonts w:ascii="Times New Roman" w:hAnsi="Times New Roman" w:cs="Times New Roman"/>
+        </w:rPr>
+      </w:pPr>
+    </w:p>
+    <w:p>
+      <w:pPr>
+        <w:rPr>
+          <w:rFonts w:ascii="Times New Roman" w:hAnsi="Times New Roman" w:cs="Times New Roman"/>
         </w:rPr>
       </w:pPr>
     </w:p>

--- a/LenhGit-GitHub.docx
+++ b/LenhGit-GitHub.docx
@@ -698,7 +698,6 @@
           <w:szCs w:val="21"/>
         </w:rPr>
       </w:pPr>
-      <w:bookmarkStart w:id="0" w:name="_GoBack"/>
       <w:r>
         <w:rPr>
           <w:rFonts w:ascii="Times New Roman" w:eastAsia="MS Gothic" w:hAnsi="Times New Roman" w:cs="Times New Roman"/>
@@ -708,7 +707,6 @@
         </w:rPr>
         <w:t>git remote add origin https://github.com/TranTrongTai/HelloWord.git</w:t>
       </w:r>
-      <w:bookmarkEnd w:id="0"/>
     </w:p>
     <w:p>
       <w:pPr>
@@ -1406,15 +1404,72 @@
     <w:p>
       <w:pPr>
         <w:rPr>
-          <w:rFonts w:ascii="Times New Roman" w:hAnsi="Times New Roman" w:cs="Times New Roman" w:hint="eastAsia"/>
-        </w:rPr>
-      </w:pPr>
+          <w:rFonts w:ascii="Times New Roman" w:hAnsi="Times New Roman" w:cs="Times New Roman"/>
+        </w:rPr>
+      </w:pPr>
+    </w:p>
+    <w:p>
+      <w:pPr>
+        <w:rPr>
+          <w:rFonts w:ascii="Times New Roman" w:hAnsi="Times New Roman" w:cs="Times New Roman"/>
+        </w:rPr>
+      </w:pPr>
+    </w:p>
+    <w:p>
+      <w:pPr>
+        <w:rPr>
+          <w:rFonts w:ascii="Times New Roman" w:hAnsi="Times New Roman" w:cs="Times New Roman" w:hint="eastAsia"/>
+        </w:rPr>
+      </w:pPr>
+      <w:r>
+        <w:rPr>
+          <w:rFonts w:ascii="Times New Roman" w:hAnsi="Times New Roman" w:cs="Times New Roman" w:hint="eastAsia"/>
+        </w:rPr>
+        <w:t xml:space="preserve">Git Fetch &amp; Pull </w:t>
+      </w:r>
+    </w:p>
+    <w:p>
+      <w:pPr>
+        <w:rPr>
+          <w:rFonts w:ascii="Times New Roman" w:hAnsi="Times New Roman" w:cs="Times New Roman"/>
+        </w:rPr>
+      </w:pPr>
+      <w:r>
+        <w:rPr>
+          <w:rFonts w:ascii="Times New Roman" w:hAnsi="Times New Roman" w:cs="Times New Roman"/>
+        </w:rPr>
+        <w:tab/>
+        <w:t>Đồng bộ hóa Remote Repository xuống cái Local Repository</w:t>
+      </w:r>
+    </w:p>
+    <w:p>
+      <w:pPr>
+        <w:ind w:firstLine="840"/>
+        <w:rPr>
+          <w:rFonts w:ascii="Times New Roman" w:hAnsi="Times New Roman" w:cs="Times New Roman"/>
+        </w:rPr>
+      </w:pPr>
+      <w:r>
+        <w:rPr>
+          <w:rFonts w:ascii="Times New Roman" w:hAnsi="Times New Roman" w:cs="Times New Roman"/>
+        </w:rPr>
+        <w:t xml:space="preserve">git fetch rồi chạy lệnh git pull </w:t>
+      </w:r>
+      <w:bookmarkStart w:id="0" w:name="_GoBack"/>
+      <w:bookmarkEnd w:id="0"/>
       <w:r>
         <w:rPr>
           <w:rFonts w:ascii="Times New Roman" w:hAnsi="Times New Roman" w:cs="Times New Roman"/>
         </w:rPr>
         <w:t xml:space="preserve"> </w:t>
       </w:r>
+    </w:p>
+    <w:p>
+      <w:pPr>
+        <w:rPr>
+          <w:rFonts w:ascii="Times New Roman" w:hAnsi="Times New Roman" w:cs="Times New Roman" w:hint="eastAsia"/>
+        </w:rPr>
+      </w:pPr>
     </w:p>
     <w:p>
       <w:pPr>
